--- a/中国地震风险精算分析.docx
+++ b/中国地震风险精算分析.docx
@@ -47,7 +47,20 @@
         <w:rPr>
           <w:rFonts w:hint="eastAsia"/>
         </w:rPr>
-        <w:t>我国是一个地震多发国家，特别是随着国民经济规模和城镇化水平的日益提高，地震所造成的损失更加剧烈复杂，值得深入研究。</w:t>
+        <w:t>我国是一个地震多发国家，特别是随着国民经济规模和城镇化水平的日益提高，地震所造成的损失</w:t>
+      </w:r>
+      <w:r>
+        <w:rPr>
+          <w:rFonts w:hint="eastAsia"/>
+          <w:lang w:val="en-US" w:eastAsia="zh-CN"/>
+        </w:rPr>
+        <w:t>有可能</w:t>
+      </w:r>
+      <w:r>
+        <w:rPr>
+          <w:rFonts w:hint="eastAsia"/>
+        </w:rPr>
+        <w:t>更加剧烈复杂，值得深入研究。</w:t>
       </w:r>
     </w:p>
     <w:p>
@@ -76,20 +89,22 @@
           <w:rFonts w:hint="eastAsia"/>
         </w:rPr>
       </w:pPr>
-    </w:p>
-    <w:p>
-      <w:pPr>
-        <w:rPr>
-          <w:rFonts w:hint="eastAsia"/>
-          <w:lang w:val="en-US" w:eastAsia="zh-CN"/>
-        </w:rPr>
-      </w:pPr>
-      <w:r>
-        <w:rPr>
-          <w:rFonts w:hint="eastAsia"/>
-          <w:lang w:val="en-US" w:eastAsia="zh-CN"/>
-        </w:rPr>
-        <w:t>本文将采用“地震-成灾地震”基本分析框架，首先对我国已知地震的相关信息进行分析，把握总体的地震发生频率。在此基础上重点估计成灾地震发生频率，即估计在所有地震中造成人员伤亡或财产损失的成灾地震比重。这里需要说明的是，成灾地震估计不能仅仅依靠历史数据，还要结合当地的</w:t>
+      <w:bookmarkStart w:id="0" w:name="_GoBack"/>
+      <w:bookmarkEnd w:id="0"/>
+    </w:p>
+    <w:p>
+      <w:pPr>
+        <w:rPr>
+          <w:rFonts w:hint="eastAsia"/>
+          <w:lang w:val="en-US" w:eastAsia="zh-CN"/>
+        </w:rPr>
+      </w:pPr>
+      <w:r>
+        <w:rPr>
+          <w:rFonts w:hint="eastAsia"/>
+          <w:lang w:val="en-US" w:eastAsia="zh-CN"/>
+        </w:rPr>
+        <w:t>本文将采用“地震-成灾地震”基本分析框架，首先对我国已知地震的相关信息进行分析，把握总体的地震发生频率。在此基础上重点估计成灾地震发生频率，即估计在所有地震中造成人员伤亡或财产损失的成灾地震比重。这里需要说明的是，成灾地震风险估计不能仅仅依靠历史数据，还要结合当前的国民经济发展和城镇化水平，才能保证估计结果的可靠和稳定。本文主要包括各部分：一是对</w:t>
       </w:r>
     </w:p>
     <w:p>
@@ -147,8 +162,6 @@
           </wp:inline>
         </w:drawing>
       </w:r>
-      <w:bookmarkStart w:id="0" w:name="_GoBack"/>
-      <w:bookmarkEnd w:id="0"/>
     </w:p>
     <w:p>
       <w:pPr>
